--- a/SODO/Khe Sanh/BienBanBanGiaoThucDia_9655.docx
+++ b/SODO/Khe Sanh/BienBanBanGiaoThucDia_9655.docx
@@ -1397,8 +1397,6 @@
         </w:rPr>
         <w:t xml:space="preserve"> </w:t>
       </w:r>
-      <w:bookmarkStart w:id="0" w:name="_GoBack"/>
-      <w:bookmarkEnd w:id="0"/>
       <w:r>
         <w:rPr>
           <w:sz w:val="28"/>
@@ -2195,10 +2193,20 @@
           <w:sz w:val="28"/>
           <w:szCs w:val="28"/>
         </w:rPr>
-        <w:t>Trần Trường Sinh</w:t>
-      </w:r>
-      <w:r>
-        <w:rPr>
+        <w:t xml:space="preserve">Trần Trường </w:t>
+      </w:r>
+      <w:bookmarkStart w:id="0" w:name="_GoBack"/>
+      <w:r>
+        <w:rPr>
+          <w:b/>
+          <w:sz w:val="28"/>
+          <w:szCs w:val="28"/>
+        </w:rPr>
+        <w:t>Sinh</w:t>
+      </w:r>
+      <w:r>
+        <w:rPr>
+          <w:b/>
           <w:sz w:val="28"/>
           <w:szCs w:val="28"/>
         </w:rPr>
@@ -2206,6 +2214,7 @@
       </w:r>
       <w:r>
         <w:rPr>
+          <w:b/>
           <w:sz w:val="28"/>
           <w:szCs w:val="28"/>
         </w:rPr>
@@ -2213,6 +2222,7 @@
       </w:r>
       <w:r>
         <w:rPr>
+          <w:b/>
           <w:sz w:val="28"/>
           <w:szCs w:val="28"/>
         </w:rPr>
@@ -2220,6 +2230,7 @@
       </w:r>
       <w:r>
         <w:rPr>
+          <w:b/>
           <w:sz w:val="28"/>
           <w:szCs w:val="28"/>
         </w:rPr>
@@ -2227,6 +2238,7 @@
       </w:r>
       <w:r>
         <w:rPr>
+          <w:b/>
           <w:sz w:val="28"/>
           <w:szCs w:val="28"/>
         </w:rPr>
@@ -2234,6 +2246,7 @@
       </w:r>
       <w:r>
         <w:rPr>
+          <w:b/>
           <w:noProof/>
           <w:sz w:val="28"/>
           <w:szCs w:val="28"/>
@@ -2242,11 +2255,13 @@
       </w:r>
       <w:r>
         <w:rPr>
+          <w:b/>
           <w:sz w:val="28"/>
           <w:szCs w:val="28"/>
         </w:rPr>
         <w:fldChar w:fldCharType="end"/>
       </w:r>
+      <w:bookmarkEnd w:id="0"/>
       <w:r>
         <w:rPr>
           <w:sz w:val="28"/>
@@ -3920,7 +3935,7 @@
 </file>
 
 <file path=customXml/itemProps1.xml><?xml version="1.0" encoding="utf-8"?>
-<ds:datastoreItem xmlns:ds="http://schemas.openxmlformats.org/officeDocument/2006/customXml" ds:itemID="{89E9A6B9-315B-480D-A125-141ADF45CD6A}">
+<ds:datastoreItem xmlns:ds="http://schemas.openxmlformats.org/officeDocument/2006/customXml" ds:itemID="{8220ED2A-10C0-4E28-86AF-3DDDE18BDC77}">
   <ds:schemaRefs>
     <ds:schemaRef ds:uri="http://schemas.openxmlformats.org/officeDocument/2006/bibliography"/>
   </ds:schemaRefs>
